--- a/KhramovaAnna/Отчет Храмова.docx
+++ b/KhramovaAnna/Отчет Храмова.docx
@@ -877,7 +877,6 @@
           <w:sz w:val="36"/>
           <w:szCs w:val="24"/>
         </w:rPr>
-        <w:lastRenderedPageBreak/>
         <w:t>Содержание</w:t>
       </w:r>
     </w:p>
@@ -1510,6 +1509,15 @@
           <w:lang w:val="en-US"/>
         </w:rPr>
         <w:fldChar w:fldCharType="end"/>
+      </w:r>
+      <w:r>
+        <w:rPr>
+          <w:rFonts w:ascii="Times New Roman" w:hAnsi="Times New Roman" w:cs="Times New Roman"/>
+          <w:b/>
+          <w:sz w:val="28"/>
+          <w:szCs w:val="24"/>
+        </w:rPr>
+        <w:t>ы</w:t>
       </w:r>
     </w:p>
     <w:p>
@@ -1561,78 +1569,63 @@
     </w:p>
     <w:p>
       <w:pPr>
-        <w:spacing w:before="100" w:beforeAutospacing="1" w:after="100" w:afterAutospacing="1" w:line="360" w:lineRule="auto"/>
+        <w:spacing w:before="100" w:beforeAutospacing="1" w:after="100" w:afterAutospacing="1" w:line="276" w:lineRule="auto"/>
         <w:ind w:firstLine="567"/>
         <w:jc w:val="both"/>
         <w:rPr>
           <w:rFonts w:ascii="Times New Roman" w:hAnsi="Times New Roman" w:cs="Times New Roman"/>
-          <w:sz w:val="24"/>
-          <w:szCs w:val="24"/>
-        </w:rPr>
-      </w:pPr>
-      <w:r>
-        <w:rPr>
-          <w:rFonts w:ascii="Times New Roman" w:hAnsi="Times New Roman" w:cs="Times New Roman"/>
-          <w:sz w:val="24"/>
-          <w:szCs w:val="24"/>
-        </w:rPr>
-        <w:t>Описание задачи, что от вас требовалось сделать</w:t>
-      </w:r>
-    </w:p>
-    <w:p>
-      <w:pPr>
-        <w:spacing w:before="100" w:beforeAutospacing="1" w:after="100" w:afterAutospacing="1" w:line="360" w:lineRule="auto"/>
-        <w:ind w:firstLine="567"/>
-        <w:jc w:val="both"/>
-        <w:rPr>
-          <w:rFonts w:ascii="Times New Roman" w:hAnsi="Times New Roman" w:cs="Times New Roman"/>
-          <w:sz w:val="24"/>
-          <w:szCs w:val="24"/>
-        </w:rPr>
-      </w:pPr>
-      <w:r>
-        <w:rPr>
-          <w:rFonts w:ascii="Times New Roman" w:hAnsi="Times New Roman" w:cs="Times New Roman"/>
-          <w:sz w:val="24"/>
-          <w:szCs w:val="24"/>
-        </w:rPr>
-        <w:t>2-3 абзаца что требовалось сделать, что было в ексель файле, в виде заданий</w:t>
-      </w:r>
-    </w:p>
-    <w:p>
-      <w:pPr>
-        <w:spacing w:before="100" w:beforeAutospacing="1" w:after="100" w:afterAutospacing="1" w:line="360" w:lineRule="auto"/>
-        <w:ind w:firstLine="567"/>
-        <w:jc w:val="both"/>
-        <w:rPr>
-          <w:rFonts w:ascii="Times New Roman" w:hAnsi="Times New Roman" w:cs="Times New Roman"/>
-          <w:sz w:val="24"/>
-          <w:szCs w:val="24"/>
-        </w:rPr>
-      </w:pPr>
-      <w:r>
-        <w:rPr>
-          <w:rFonts w:ascii="Times New Roman" w:hAnsi="Times New Roman" w:cs="Times New Roman"/>
-          <w:sz w:val="24"/>
-          <w:szCs w:val="24"/>
-        </w:rPr>
-        <w:t>Реализации сортировок проверить корректность посчитать кол во сравнений</w:t>
-      </w:r>
-      <w:r>
-        <w:rPr>
-          <w:rFonts w:ascii="Times New Roman" w:hAnsi="Times New Roman" w:cs="Times New Roman"/>
-          <w:sz w:val="24"/>
-          <w:szCs w:val="24"/>
-        </w:rPr>
-        <w:t xml:space="preserve">, </w:t>
-      </w:r>
-      <w:r>
-        <w:rPr>
-          <w:rFonts w:ascii="Times New Roman" w:hAnsi="Times New Roman" w:cs="Times New Roman"/>
-          <w:sz w:val="24"/>
-          <w:szCs w:val="24"/>
-        </w:rPr>
-        <w:t>анализ по количеству обменов и сравнений</w:t>
+          <w:sz w:val="26"/>
+          <w:szCs w:val="26"/>
+        </w:rPr>
+      </w:pPr>
+      <w:r>
+        <w:rPr>
+          <w:rFonts w:ascii="Times New Roman" w:hAnsi="Times New Roman" w:cs="Times New Roman"/>
+          <w:sz w:val="26"/>
+          <w:szCs w:val="26"/>
+        </w:rPr>
+        <w:t xml:space="preserve">Задачей </w:t>
+      </w:r>
+      <w:r>
+        <w:rPr>
+          <w:rFonts w:ascii="Times New Roman" w:hAnsi="Times New Roman" w:cs="Times New Roman"/>
+          <w:sz w:val="26"/>
+          <w:szCs w:val="26"/>
+        </w:rPr>
+        <w:t xml:space="preserve">данной лабораторной </w:t>
+      </w:r>
+      <w:r>
+        <w:rPr>
+          <w:rFonts w:ascii="Times New Roman" w:hAnsi="Times New Roman" w:cs="Times New Roman"/>
+          <w:sz w:val="26"/>
+          <w:szCs w:val="26"/>
+        </w:rPr>
+        <w:t xml:space="preserve">работы является реализация программы, которая выполняет сортировку элементов типа </w:t>
+      </w:r>
+      <w:r>
+        <w:rPr>
+          <w:rFonts w:ascii="Times New Roman" w:hAnsi="Times New Roman" w:cs="Times New Roman"/>
+          <w:sz w:val="26"/>
+          <w:szCs w:val="26"/>
+          <w:lang w:val="en-US"/>
+        </w:rPr>
+        <w:t>double</w:t>
+      </w:r>
+      <w:r>
+        <w:rPr>
+          <w:rFonts w:ascii="Times New Roman" w:hAnsi="Times New Roman" w:cs="Times New Roman"/>
+          <w:sz w:val="26"/>
+          <w:szCs w:val="26"/>
+        </w:rPr>
+        <w:t xml:space="preserve"> массива по возрастанию. Для выполнения этого задания используется 4 алгоритма: сортировка вставками, сортировка Шелла, сортировка </w:t>
+      </w:r>
+      <w:r>
+        <w:rPr>
+          <w:rFonts w:ascii="Times New Roman" w:hAnsi="Times New Roman" w:cs="Times New Roman"/>
+          <w:sz w:val="26"/>
+          <w:szCs w:val="26"/>
+        </w:rPr>
+        <w:t>слиянием и поразрядная сортировка. В ходе исполнения каждого алгоритма необходимо сосчитать число обменов и сравнений, выполненных при сортировке и, опираясь на собранные данные, провести тесты, показывающие теоретическую сложность алгоритма.</w:t>
       </w:r>
     </w:p>
     <w:p>
@@ -1658,52 +1651,673 @@
     </w:p>
     <w:p>
       <w:pPr>
-        <w:spacing w:after="240" w:line="360" w:lineRule="auto"/>
+        <w:spacing w:after="240" w:line="276" w:lineRule="auto"/>
+        <w:rPr>
+          <w:rFonts w:ascii="Times New Roman" w:hAnsi="Times New Roman" w:cs="Times New Roman"/>
+          <w:b/>
+          <w:bCs/>
+          <w:sz w:val="30"/>
+          <w:szCs w:val="30"/>
+        </w:rPr>
+      </w:pPr>
+      <w:r>
+        <w:rPr>
+          <w:rFonts w:ascii="Times New Roman" w:hAnsi="Times New Roman" w:cs="Times New Roman"/>
+          <w:b/>
+          <w:bCs/>
+          <w:sz w:val="30"/>
+          <w:szCs w:val="30"/>
+        </w:rPr>
+        <w:t>Сортировка вставками.</w:t>
+      </w:r>
+    </w:p>
+    <w:p>
+      <w:pPr>
+        <w:spacing w:after="240" w:line="276" w:lineRule="auto"/>
+        <w:rPr>
+          <w:rFonts w:ascii="Times New Roman" w:hAnsi="Times New Roman" w:cs="Times New Roman"/>
+          <w:sz w:val="26"/>
+          <w:szCs w:val="26"/>
+        </w:rPr>
+      </w:pPr>
+      <w:r>
+        <w:rPr>
+          <w:rFonts w:ascii="Times New Roman" w:hAnsi="Times New Roman" w:cs="Times New Roman"/>
+          <w:sz w:val="26"/>
+          <w:szCs w:val="26"/>
+        </w:rPr>
+        <w:t xml:space="preserve">Данная сортировка проста в понимании и реализации, но работает медленно. </w:t>
+      </w:r>
+      <w:r>
+        <w:rPr>
+          <w:rFonts w:ascii="Times New Roman" w:hAnsi="Times New Roman" w:cs="Times New Roman"/>
+          <w:sz w:val="26"/>
+          <w:szCs w:val="26"/>
+        </w:rPr>
+        <w:t>Входной м</w:t>
+      </w:r>
+      <w:r>
+        <w:rPr>
+          <w:rFonts w:ascii="Times New Roman" w:hAnsi="Times New Roman" w:cs="Times New Roman"/>
+          <w:sz w:val="26"/>
+          <w:szCs w:val="26"/>
+        </w:rPr>
+        <w:t xml:space="preserve">ассив делится на 2 части: отсортированный массив и неотсортированный массив. Сначала отсортированная часть массива пустая. Во время </w:t>
+      </w:r>
+      <w:r>
+        <w:rPr>
+          <w:rFonts w:ascii="Times New Roman" w:hAnsi="Times New Roman" w:cs="Times New Roman"/>
+          <w:sz w:val="26"/>
+          <w:szCs w:val="26"/>
+        </w:rPr>
+        <w:t>исполнения алгоритма</w:t>
+      </w:r>
+      <w:r>
+        <w:rPr>
+          <w:rFonts w:ascii="Times New Roman" w:hAnsi="Times New Roman" w:cs="Times New Roman"/>
+          <w:sz w:val="26"/>
+          <w:szCs w:val="26"/>
+        </w:rPr>
+        <w:t xml:space="preserve"> каждый элемент добавляется в отсортированную часть на свою позицию</w:t>
+      </w:r>
+      <w:r>
+        <w:rPr>
+          <w:rFonts w:ascii="Times New Roman" w:hAnsi="Times New Roman" w:cs="Times New Roman"/>
+          <w:sz w:val="26"/>
+          <w:szCs w:val="26"/>
+        </w:rPr>
+        <w:t xml:space="preserve">, самый маленький элемент </w:t>
+      </w:r>
+      <w:r>
+        <w:rPr>
+          <w:rFonts w:ascii="Times New Roman" w:hAnsi="Times New Roman" w:cs="Times New Roman"/>
+          <w:sz w:val="26"/>
+          <w:szCs w:val="26"/>
+        </w:rPr>
+        <w:t xml:space="preserve">из конца постепенно продвигается на свое место. Из неотсортированной части берется каждый элемент и сравнивается с соседними значениями, таким образом, меняясь местами с элементами </w:t>
+      </w:r>
+      <w:r>
+        <w:rPr>
+          <w:rFonts w:ascii="Times New Roman" w:hAnsi="Times New Roman" w:cs="Times New Roman"/>
+          <w:sz w:val="26"/>
+          <w:szCs w:val="26"/>
+        </w:rPr>
+        <w:t>большими, чем выбранный</w:t>
+      </w:r>
+      <w:r>
+        <w:rPr>
+          <w:rFonts w:ascii="Times New Roman" w:hAnsi="Times New Roman" w:cs="Times New Roman"/>
+          <w:sz w:val="26"/>
+          <w:szCs w:val="26"/>
+        </w:rPr>
+        <w:t xml:space="preserve">, элемент продвигается </w:t>
+      </w:r>
+      <w:r>
+        <w:rPr>
+          <w:rFonts w:ascii="Times New Roman" w:hAnsi="Times New Roman" w:cs="Times New Roman"/>
+          <w:sz w:val="26"/>
+          <w:szCs w:val="26"/>
+        </w:rPr>
+        <w:t xml:space="preserve">справа налево </w:t>
+      </w:r>
+      <w:r>
+        <w:rPr>
+          <w:rFonts w:ascii="Times New Roman" w:hAnsi="Times New Roman" w:cs="Times New Roman"/>
+          <w:sz w:val="26"/>
+          <w:szCs w:val="26"/>
+        </w:rPr>
+        <w:t>на свою позицию</w:t>
+      </w:r>
+      <w:r>
+        <w:rPr>
+          <w:rFonts w:ascii="Times New Roman" w:hAnsi="Times New Roman" w:cs="Times New Roman"/>
+          <w:sz w:val="26"/>
+          <w:szCs w:val="26"/>
+        </w:rPr>
+        <w:t xml:space="preserve"> поэлементно</w:t>
+      </w:r>
+      <w:r>
+        <w:rPr>
+          <w:rFonts w:ascii="Times New Roman" w:hAnsi="Times New Roman" w:cs="Times New Roman"/>
+          <w:sz w:val="26"/>
+          <w:szCs w:val="26"/>
+        </w:rPr>
+        <w:t xml:space="preserve">. </w:t>
+      </w:r>
+      <w:r>
+        <w:rPr>
+          <w:rFonts w:ascii="Times New Roman" w:hAnsi="Times New Roman" w:cs="Times New Roman"/>
+          <w:sz w:val="26"/>
+          <w:szCs w:val="26"/>
+        </w:rPr>
+        <w:t>Как только неотсортированная часть станет пустой – сортировка кончается.</w:t>
+      </w:r>
+    </w:p>
+    <w:p>
+      <w:pPr>
+        <w:spacing w:after="240" w:line="276" w:lineRule="auto"/>
+        <w:rPr>
+          <w:rFonts w:ascii="Times New Roman" w:hAnsi="Times New Roman" w:cs="Times New Roman"/>
+          <w:sz w:val="26"/>
+          <w:szCs w:val="26"/>
+        </w:rPr>
+      </w:pPr>
+      <w:r>
+        <w:rPr>
+          <w:rFonts w:ascii="Times New Roman" w:hAnsi="Times New Roman" w:cs="Times New Roman"/>
+          <w:sz w:val="26"/>
+          <w:szCs w:val="26"/>
+        </w:rPr>
+        <w:t>На первом шаге второй элемент сравнивается с первым: если первый больше второго, то они меняются местами; на втором шаге третий элемент сравнивается сначала со вторым, потом с первым и т. д. Среди уже отсортированных элементов вставляется новый элемент без нарушения порядка.</w:t>
+      </w:r>
+    </w:p>
+    <w:p>
+      <w:pPr>
+        <w:spacing w:after="240" w:line="276" w:lineRule="auto"/>
         <w:ind w:firstLine="567"/>
         <w:rPr>
           <w:rFonts w:ascii="Times New Roman" w:hAnsi="Times New Roman" w:cs="Times New Roman"/>
-          <w:sz w:val="24"/>
-          <w:szCs w:val="24"/>
-        </w:rPr>
-      </w:pPr>
-      <w:r>
-        <w:rPr>
-          <w:rFonts w:ascii="Times New Roman" w:hAnsi="Times New Roman" w:cs="Times New Roman"/>
-          <w:sz w:val="24"/>
-          <w:szCs w:val="24"/>
-        </w:rPr>
-        <w:t>Описание алгоритмов ваших сортировок. Достаточно подробное</w:t>
-      </w:r>
-    </w:p>
-    <w:p>
-      <w:pPr>
-        <w:spacing w:after="240" w:line="360" w:lineRule="auto"/>
-        <w:ind w:firstLine="567"/>
-        <w:rPr>
-          <w:rFonts w:ascii="Times New Roman" w:hAnsi="Times New Roman" w:cs="Times New Roman"/>
-          <w:sz w:val="24"/>
-          <w:szCs w:val="24"/>
-        </w:rPr>
-      </w:pPr>
-      <w:r>
-        <w:rPr>
-          <w:rFonts w:ascii="Times New Roman" w:hAnsi="Times New Roman" w:cs="Times New Roman"/>
-          <w:sz w:val="24"/>
-          <w:szCs w:val="24"/>
-        </w:rPr>
-        <w:t>Аглоритмы очень подробно, не коды а их теоретическую основу, что делать почему работает</w:t>
-      </w:r>
-    </w:p>
-    <w:p>
-      <w:pPr>
-        <w:spacing w:after="240" w:line="360" w:lineRule="auto"/>
-        <w:ind w:firstLine="567"/>
-        <w:rPr>
-          <w:rFonts w:ascii="Times New Roman" w:hAnsi="Times New Roman" w:cs="Times New Roman"/>
-          <w:sz w:val="24"/>
-          <w:szCs w:val="24"/>
-        </w:rPr>
-      </w:pPr>
+          <w:sz w:val="30"/>
+          <w:szCs w:val="30"/>
+        </w:rPr>
+      </w:pPr>
+      <w:r>
+        <w:rPr>
+          <w:noProof/>
+          <w:sz w:val="30"/>
+          <w:szCs w:val="30"/>
+        </w:rPr>
+        <w:drawing>
+          <wp:inline distT="0" distB="0" distL="0" distR="0" wp14:anchorId="303B29C4" wp14:editId="57BA3303">
+            <wp:extent cx="5041900" cy="1562962"/>
+            <wp:effectExtent l="0" t="0" r="6350" b="0"/>
+            <wp:docPr id="1" name="Рисунок 1"/>
+            <wp:cNvGraphicFramePr>
+              <a:graphicFrameLocks xmlns:a="http://schemas.openxmlformats.org/drawingml/2006/main" noChangeAspect="1"/>
+            </wp:cNvGraphicFramePr>
+            <a:graphic xmlns:a="http://schemas.openxmlformats.org/drawingml/2006/main">
+              <a:graphicData uri="http://schemas.openxmlformats.org/drawingml/2006/picture">
+                <pic:pic xmlns:pic="http://schemas.openxmlformats.org/drawingml/2006/picture">
+                  <pic:nvPicPr>
+                    <pic:cNvPr id="0" name="Picture 1"/>
+                    <pic:cNvPicPr>
+                      <a:picLocks noChangeAspect="1" noChangeArrowheads="1"/>
+                    </pic:cNvPicPr>
+                  </pic:nvPicPr>
+                  <pic:blipFill>
+                    <a:blip r:embed="rId8">
+                      <a:extLst>
+                        <a:ext uri="{28A0092B-C50C-407E-A947-70E740481C1C}">
+                          <a14:useLocalDpi xmlns:a14="http://schemas.microsoft.com/office/drawing/2010/main" val="0"/>
+                        </a:ext>
+                      </a:extLst>
+                    </a:blip>
+                    <a:srcRect/>
+                    <a:stretch>
+                      <a:fillRect/>
+                    </a:stretch>
+                  </pic:blipFill>
+                  <pic:spPr bwMode="auto">
+                    <a:xfrm>
+                      <a:off x="0" y="0"/>
+                      <a:ext cx="5063949" cy="1569797"/>
+                    </a:xfrm>
+                    <a:prstGeom prst="rect">
+                      <a:avLst/>
+                    </a:prstGeom>
+                    <a:noFill/>
+                    <a:ln>
+                      <a:noFill/>
+                    </a:ln>
+                  </pic:spPr>
+                </pic:pic>
+              </a:graphicData>
+            </a:graphic>
+          </wp:inline>
+        </w:drawing>
+      </w:r>
+    </w:p>
+    <w:p>
+      <w:pPr>
+        <w:spacing w:after="240" w:line="276" w:lineRule="auto"/>
+        <w:rPr>
+          <w:rFonts w:ascii="Times New Roman" w:hAnsi="Times New Roman" w:cs="Times New Roman"/>
+          <w:b/>
+          <w:bCs/>
+          <w:sz w:val="30"/>
+          <w:szCs w:val="30"/>
+        </w:rPr>
+      </w:pPr>
+      <w:r>
+        <w:rPr>
+          <w:rFonts w:ascii="Times New Roman" w:hAnsi="Times New Roman" w:cs="Times New Roman"/>
+          <w:b/>
+          <w:bCs/>
+          <w:sz w:val="30"/>
+          <w:szCs w:val="30"/>
+        </w:rPr>
+        <w:t>Сортировка Шелла.</w:t>
+      </w:r>
+    </w:p>
+    <w:p>
+      <w:pPr>
+        <w:spacing w:after="240" w:line="276" w:lineRule="auto"/>
+        <w:rPr>
+          <w:rFonts w:ascii="Times New Roman" w:hAnsi="Times New Roman" w:cs="Times New Roman"/>
+          <w:sz w:val="26"/>
+          <w:szCs w:val="26"/>
+        </w:rPr>
+      </w:pPr>
+      <w:r>
+        <w:rPr>
+          <w:rFonts w:ascii="Times New Roman" w:hAnsi="Times New Roman" w:cs="Times New Roman"/>
+          <w:sz w:val="26"/>
+          <w:szCs w:val="26"/>
+        </w:rPr>
+        <w:t xml:space="preserve">Является модификацией </w:t>
+      </w:r>
+      <w:r>
+        <w:rPr>
+          <w:rFonts w:ascii="Times New Roman" w:hAnsi="Times New Roman" w:cs="Times New Roman"/>
+          <w:sz w:val="26"/>
+          <w:szCs w:val="26"/>
+        </w:rPr>
+        <w:t>сортировки вставками – меняется расстояние между сравниваемыми элементами. Если в простом аналоге сортировались соседние элементы, то идея сортировки Шелла в том, чтобы по такому же принципу сравнивать элементы, но с некоторым шагом – на расстоянии.</w:t>
+      </w:r>
+    </w:p>
+    <w:p>
+      <w:pPr>
+        <w:spacing w:after="240" w:line="276" w:lineRule="auto"/>
+        <w:rPr>
+          <w:rFonts w:ascii="Times New Roman" w:hAnsi="Times New Roman" w:cs="Times New Roman"/>
+          <w:sz w:val="26"/>
+          <w:szCs w:val="26"/>
+        </w:rPr>
+      </w:pPr>
+      <w:r>
+        <w:rPr>
+          <w:rFonts w:ascii="Times New Roman" w:hAnsi="Times New Roman" w:cs="Times New Roman"/>
+          <w:sz w:val="26"/>
+          <w:szCs w:val="26"/>
+        </w:rPr>
+        <w:t xml:space="preserve">Входной массив разбивается на </w:t>
+      </w:r>
+      <w:r>
+        <w:rPr>
+          <w:rFonts w:ascii="Times New Roman" w:hAnsi="Times New Roman" w:cs="Times New Roman"/>
+          <w:sz w:val="26"/>
+          <w:szCs w:val="26"/>
+        </w:rPr>
+        <w:t>несколько</w:t>
+      </w:r>
+      <w:r>
+        <w:rPr>
+          <w:rFonts w:ascii="Times New Roman" w:hAnsi="Times New Roman" w:cs="Times New Roman"/>
+          <w:sz w:val="26"/>
+          <w:szCs w:val="26"/>
+        </w:rPr>
+        <w:t xml:space="preserve"> подмассив</w:t>
+      </w:r>
+      <w:r>
+        <w:rPr>
+          <w:rFonts w:ascii="Times New Roman" w:hAnsi="Times New Roman" w:cs="Times New Roman"/>
+          <w:sz w:val="26"/>
+          <w:szCs w:val="26"/>
+        </w:rPr>
+        <w:t>ов</w:t>
+      </w:r>
+      <w:r>
+        <w:rPr>
+          <w:rFonts w:ascii="Times New Roman" w:hAnsi="Times New Roman" w:cs="Times New Roman"/>
+          <w:sz w:val="26"/>
+          <w:szCs w:val="26"/>
+        </w:rPr>
+        <w:t>. Элементы</w:t>
+      </w:r>
+      <w:r>
+        <w:rPr>
+          <w:rFonts w:ascii="Times New Roman" w:hAnsi="Times New Roman" w:cs="Times New Roman"/>
+          <w:sz w:val="26"/>
+          <w:szCs w:val="26"/>
+        </w:rPr>
+        <w:t xml:space="preserve">, </w:t>
+      </w:r>
+      <w:r>
+        <w:rPr>
+          <w:rFonts w:ascii="Times New Roman" w:hAnsi="Times New Roman" w:cs="Times New Roman"/>
+          <w:sz w:val="26"/>
+          <w:szCs w:val="26"/>
+        </w:rPr>
+        <w:t>отстоя</w:t>
+      </w:r>
+      <w:r>
+        <w:rPr>
+          <w:rFonts w:ascii="Times New Roman" w:hAnsi="Times New Roman" w:cs="Times New Roman"/>
+          <w:sz w:val="26"/>
+          <w:szCs w:val="26"/>
+        </w:rPr>
+        <w:t>щие</w:t>
+      </w:r>
+      <w:r>
+        <w:rPr>
+          <w:rFonts w:ascii="Times New Roman" w:hAnsi="Times New Roman" w:cs="Times New Roman"/>
+          <w:sz w:val="26"/>
+          <w:szCs w:val="26"/>
+        </w:rPr>
+        <w:t xml:space="preserve"> друг от друга на некоторое расстояние </w:t>
+      </w:r>
+      <w:r>
+        <w:rPr>
+          <w:rFonts w:ascii="Times New Roman" w:hAnsi="Times New Roman" w:cs="Times New Roman"/>
+          <w:sz w:val="26"/>
+          <w:szCs w:val="26"/>
+          <w:lang w:val="en-US"/>
+        </w:rPr>
+        <w:t>d</w:t>
+      </w:r>
+      <w:r>
+        <w:rPr>
+          <w:rFonts w:ascii="Times New Roman" w:hAnsi="Times New Roman" w:cs="Times New Roman"/>
+          <w:sz w:val="26"/>
+          <w:szCs w:val="26"/>
+        </w:rPr>
+        <w:t xml:space="preserve"> равное </w:t>
+      </w:r>
+      <w:r>
+        <w:rPr>
+          <w:rFonts w:ascii="Times New Roman" w:hAnsi="Times New Roman" w:cs="Times New Roman"/>
+          <w:sz w:val="26"/>
+          <w:szCs w:val="26"/>
+        </w:rPr>
+        <w:t>шагу, входят в состав одной и той же группы.</w:t>
+      </w:r>
+      <w:r>
+        <w:rPr>
+          <w:rFonts w:ascii="Times New Roman" w:hAnsi="Times New Roman" w:cs="Times New Roman"/>
+          <w:sz w:val="26"/>
+          <w:szCs w:val="26"/>
+        </w:rPr>
+        <w:t xml:space="preserve"> В каждом подмассиве элементы сортируются вставками, т. е. </w:t>
+      </w:r>
+      <w:r>
+        <w:rPr>
+          <w:rFonts w:ascii="Times New Roman" w:hAnsi="Times New Roman" w:cs="Times New Roman"/>
+          <w:sz w:val="26"/>
+          <w:szCs w:val="26"/>
+        </w:rPr>
+        <w:t xml:space="preserve">после выполнения алгоритма с шагом </w:t>
+      </w:r>
+      <w:r>
+        <w:rPr>
+          <w:rFonts w:ascii="Times New Roman" w:hAnsi="Times New Roman" w:cs="Times New Roman"/>
+          <w:sz w:val="26"/>
+          <w:szCs w:val="26"/>
+          <w:lang w:val="en-US"/>
+        </w:rPr>
+        <w:t>d</w:t>
+      </w:r>
+      <w:r>
+        <w:rPr>
+          <w:rFonts w:ascii="Times New Roman" w:hAnsi="Times New Roman" w:cs="Times New Roman"/>
+          <w:sz w:val="26"/>
+          <w:szCs w:val="26"/>
+        </w:rPr>
+        <w:t xml:space="preserve">, рассматривая каждую группу отдельно, будет видно, что она отсортирована </w:t>
+      </w:r>
+      <w:r>
+        <w:rPr>
+          <w:rFonts w:ascii="Times New Roman" w:hAnsi="Times New Roman" w:cs="Times New Roman"/>
+          <w:sz w:val="26"/>
+          <w:szCs w:val="26"/>
+        </w:rPr>
+        <w:t>должным образом</w:t>
+      </w:r>
+      <w:r>
+        <w:rPr>
+          <w:rFonts w:ascii="Times New Roman" w:hAnsi="Times New Roman" w:cs="Times New Roman"/>
+          <w:sz w:val="26"/>
+          <w:szCs w:val="26"/>
+        </w:rPr>
+        <w:t xml:space="preserve">, но только среди отдельных подмассивов, которые составляют целый массив. </w:t>
+      </w:r>
+      <w:r>
+        <w:rPr>
+          <w:rFonts w:ascii="Times New Roman" w:hAnsi="Times New Roman" w:cs="Times New Roman"/>
+          <w:sz w:val="26"/>
+          <w:szCs w:val="26"/>
+        </w:rPr>
+        <w:t xml:space="preserve">Далее меняем шаг </w:t>
+      </w:r>
+      <w:r>
+        <w:rPr>
+          <w:rFonts w:ascii="Times New Roman" w:hAnsi="Times New Roman" w:cs="Times New Roman"/>
+          <w:sz w:val="26"/>
+          <w:szCs w:val="26"/>
+          <w:lang w:val="en-US"/>
+        </w:rPr>
+        <w:t>d</w:t>
+      </w:r>
+      <w:r>
+        <w:rPr>
+          <w:rFonts w:ascii="Times New Roman" w:hAnsi="Times New Roman" w:cs="Times New Roman"/>
+          <w:sz w:val="26"/>
+          <w:szCs w:val="26"/>
+        </w:rPr>
+        <w:t xml:space="preserve"> и проходим по массиву уже с новым шагом, меньшим, чем был до этого, следовательно массив разбивается на новые подгруппы, которые снова сортируются вставками.</w:t>
+      </w:r>
+      <w:r>
+        <w:rPr>
+          <w:rFonts w:ascii="Times New Roman" w:hAnsi="Times New Roman" w:cs="Times New Roman"/>
+          <w:sz w:val="26"/>
+          <w:szCs w:val="26"/>
+        </w:rPr>
+        <w:t xml:space="preserve"> Перед </w:t>
+      </w:r>
+      <w:r>
+        <w:rPr>
+          <w:rFonts w:ascii="Times New Roman" w:hAnsi="Times New Roman" w:cs="Times New Roman"/>
+          <w:sz w:val="26"/>
+          <w:szCs w:val="26"/>
+        </w:rPr>
+        <w:lastRenderedPageBreak/>
+        <w:t xml:space="preserve">тем как шаг станет равным 1, мы получим уже </w:t>
+      </w:r>
+      <w:r>
+        <w:rPr>
+          <w:rFonts w:ascii="Times New Roman" w:hAnsi="Times New Roman" w:cs="Times New Roman"/>
+          <w:sz w:val="26"/>
+          <w:szCs w:val="26"/>
+        </w:rPr>
+        <w:t>более-менее</w:t>
+      </w:r>
+      <w:r>
+        <w:rPr>
+          <w:rFonts w:ascii="Times New Roman" w:hAnsi="Times New Roman" w:cs="Times New Roman"/>
+          <w:sz w:val="26"/>
+          <w:szCs w:val="26"/>
+        </w:rPr>
+        <w:t xml:space="preserve"> отсортированный массив, в котором большие по значению элементы стоят в правой части массива, а маленькие соответственно наоборот</w:t>
+      </w:r>
+      <w:r>
+        <w:rPr>
+          <w:rFonts w:ascii="Times New Roman" w:hAnsi="Times New Roman" w:cs="Times New Roman"/>
+          <w:sz w:val="26"/>
+          <w:szCs w:val="26"/>
+        </w:rPr>
+        <w:t xml:space="preserve"> –</w:t>
+      </w:r>
+      <w:r>
+        <w:rPr>
+          <w:rFonts w:ascii="Times New Roman" w:hAnsi="Times New Roman" w:cs="Times New Roman"/>
+          <w:sz w:val="26"/>
+          <w:szCs w:val="26"/>
+        </w:rPr>
+        <w:t xml:space="preserve"> вначале</w:t>
+      </w:r>
+      <w:r>
+        <w:rPr>
+          <w:rFonts w:ascii="Times New Roman" w:hAnsi="Times New Roman" w:cs="Times New Roman"/>
+          <w:sz w:val="26"/>
+          <w:szCs w:val="26"/>
+        </w:rPr>
+        <w:t xml:space="preserve">, поэтому элементы будут меняться минимальным образом. Когда </w:t>
+      </w:r>
+      <w:r>
+        <w:rPr>
+          <w:rFonts w:ascii="Times New Roman" w:hAnsi="Times New Roman" w:cs="Times New Roman"/>
+          <w:sz w:val="26"/>
+          <w:szCs w:val="26"/>
+          <w:lang w:val="en-US"/>
+        </w:rPr>
+        <w:t>d</w:t>
+      </w:r>
+      <w:r>
+        <w:rPr>
+          <w:rFonts w:ascii="Times New Roman" w:hAnsi="Times New Roman" w:cs="Times New Roman"/>
+          <w:sz w:val="26"/>
+          <w:szCs w:val="26"/>
+        </w:rPr>
+        <w:t xml:space="preserve"> </w:t>
+      </w:r>
+      <w:r>
+        <w:rPr>
+          <w:rFonts w:ascii="Times New Roman" w:hAnsi="Times New Roman" w:cs="Times New Roman"/>
+          <w:sz w:val="26"/>
+          <w:szCs w:val="26"/>
+        </w:rPr>
+        <w:t>= 1 происходит обычная сортировка вставками, но так как массив уже практически отсортирован, элементы быстрее встают на свои места – за меньшее число перестановок.</w:t>
+      </w:r>
+    </w:p>
+    <w:p>
+      <w:pPr>
+        <w:spacing w:after="240" w:line="276" w:lineRule="auto"/>
+        <w:rPr>
+          <w:rFonts w:ascii="Times New Roman" w:hAnsi="Times New Roman" w:cs="Times New Roman"/>
+          <w:sz w:val="26"/>
+          <w:szCs w:val="26"/>
+        </w:rPr>
+      </w:pPr>
+      <w:r>
+        <w:rPr>
+          <w:rFonts w:ascii="Times New Roman" w:hAnsi="Times New Roman" w:cs="Times New Roman"/>
+          <w:sz w:val="26"/>
+          <w:szCs w:val="26"/>
+        </w:rPr>
+        <w:t>На примере массив разбивается на 4 группы элементов</w:t>
+      </w:r>
+      <w:r>
+        <w:rPr>
+          <w:rFonts w:ascii="Times New Roman" w:hAnsi="Times New Roman" w:cs="Times New Roman"/>
+          <w:sz w:val="26"/>
+          <w:szCs w:val="26"/>
+        </w:rPr>
+        <w:t xml:space="preserve">: </w:t>
+      </w:r>
+      <w:r>
+        <w:rPr>
+          <w:rFonts w:ascii="Times New Roman" w:hAnsi="Times New Roman" w:cs="Times New Roman"/>
+          <w:sz w:val="26"/>
+          <w:szCs w:val="26"/>
+        </w:rPr>
+        <w:t>[44, 94], [55,18], [12,6], [42,67]</w:t>
+      </w:r>
+      <w:r>
+        <w:rPr>
+          <w:rFonts w:ascii="Times New Roman" w:hAnsi="Times New Roman" w:cs="Times New Roman"/>
+          <w:sz w:val="26"/>
+          <w:szCs w:val="26"/>
+        </w:rPr>
+        <w:t>; шаг равен 4. В каждой из групп элементы упорядочиваются сортировкой вставками и после этого шаг сокращается в 2 раза, а групп становится также 2. Все элементы в двух группах сортируются, после чего шаг = 1 и осуществляется переход к обычной сортировке вставками.</w:t>
+      </w:r>
+      <w:r>
+        <w:rPr>
+          <w:rFonts w:ascii="Times New Roman" w:hAnsi="Times New Roman" w:cs="Times New Roman"/>
+          <w:sz w:val="26"/>
+          <w:szCs w:val="26"/>
+        </w:rPr>
+        <w:t xml:space="preserve"> В итоге массив полностью отсортирован.</w:t>
+      </w:r>
+    </w:p>
+    <w:p>
+      <w:pPr>
+        <w:spacing w:after="240" w:line="276" w:lineRule="auto"/>
+        <w:rPr>
+          <w:rFonts w:ascii="Times New Roman" w:hAnsi="Times New Roman" w:cs="Times New Roman"/>
+          <w:sz w:val="26"/>
+          <w:szCs w:val="26"/>
+        </w:rPr>
+      </w:pPr>
+      <w:r>
+        <w:rPr>
+          <w:noProof/>
+        </w:rPr>
+        <w:drawing>
+          <wp:inline distT="0" distB="0" distL="0" distR="0" wp14:anchorId="060CE198" wp14:editId="2723E820">
+            <wp:extent cx="3695700" cy="2398099"/>
+            <wp:effectExtent l="0" t="0" r="0" b="2540"/>
+            <wp:docPr id="2" name="Рисунок 2"/>
+            <wp:cNvGraphicFramePr>
+              <a:graphicFrameLocks xmlns:a="http://schemas.openxmlformats.org/drawingml/2006/main" noChangeAspect="1"/>
+            </wp:cNvGraphicFramePr>
+            <a:graphic xmlns:a="http://schemas.openxmlformats.org/drawingml/2006/main">
+              <a:graphicData uri="http://schemas.openxmlformats.org/drawingml/2006/picture">
+                <pic:pic xmlns:pic="http://schemas.openxmlformats.org/drawingml/2006/picture">
+                  <pic:nvPicPr>
+                    <pic:cNvPr id="0" name="Picture 3"/>
+                    <pic:cNvPicPr>
+                      <a:picLocks noChangeAspect="1" noChangeArrowheads="1"/>
+                    </pic:cNvPicPr>
+                  </pic:nvPicPr>
+                  <pic:blipFill>
+                    <a:blip r:embed="rId9">
+                      <a:extLst>
+                        <a:ext uri="{28A0092B-C50C-407E-A947-70E740481C1C}">
+                          <a14:useLocalDpi xmlns:a14="http://schemas.microsoft.com/office/drawing/2010/main" val="0"/>
+                        </a:ext>
+                      </a:extLst>
+                    </a:blip>
+                    <a:srcRect/>
+                    <a:stretch>
+                      <a:fillRect/>
+                    </a:stretch>
+                  </pic:blipFill>
+                  <pic:spPr bwMode="auto">
+                    <a:xfrm>
+                      <a:off x="0" y="0"/>
+                      <a:ext cx="3712275" cy="2408855"/>
+                    </a:xfrm>
+                    <a:prstGeom prst="rect">
+                      <a:avLst/>
+                    </a:prstGeom>
+                    <a:noFill/>
+                    <a:ln>
+                      <a:noFill/>
+                    </a:ln>
+                  </pic:spPr>
+                </pic:pic>
+              </a:graphicData>
+            </a:graphic>
+          </wp:inline>
+        </w:drawing>
+      </w:r>
+    </w:p>
+    <w:p>
+      <w:pPr>
+        <w:spacing w:after="240" w:line="276" w:lineRule="auto"/>
+        <w:rPr>
+          <w:rFonts w:ascii="Times New Roman" w:hAnsi="Times New Roman" w:cs="Times New Roman"/>
+          <w:sz w:val="26"/>
+          <w:szCs w:val="26"/>
+        </w:rPr>
+      </w:pPr>
+      <w:r>
+        <w:rPr>
+          <w:rFonts w:ascii="Times New Roman" w:hAnsi="Times New Roman" w:cs="Times New Roman"/>
+          <w:sz w:val="26"/>
+          <w:szCs w:val="26"/>
+        </w:rPr>
+        <w:t>Сортировка слиянием.</w:t>
+      </w:r>
     </w:p>
     <w:p>
       <w:pPr>
@@ -2220,9 +2834,9 @@
       </w:r>
     </w:p>
     <w:sectPr>
-      <w:footerReference w:type="default" r:id="rId8"/>
+      <w:footerReference w:type="default" r:id="rId10"/>
       <w:pgSz w:w="11906" w:h="16838"/>
-      <w:pgMar w:top="1134" w:right="1134" w:bottom="567" w:left="1134" w:header="709" w:footer="709" w:gutter="0"/>
+      <w:pgMar w:top="1134" w:right="850" w:bottom="1134" w:left="1701" w:header="709" w:footer="709" w:gutter="0"/>
       <w:pgNumType w:start="1"/>
       <w:cols w:space="708"/>
       <w:titlePg/>
